--- a/report/박재훈&최재영/박재훈+최재영_report.docx
+++ b/report/박재훈&최재영/박재훈+최재영_report.docx
@@ -256,7 +256,23 @@
           <w:rtl w:val="0"/>
           <w:lang w:val="ko-KR" w:eastAsia="ko-KR"/>
         </w:rPr>
-        <w:t xml:space="preserve">를 원할 경우 </w:t>
+        <w:t>를 원</w:t>
+      </w:r>
+      <w:r>
+        <w:rPr>
+          <w:rFonts w:ascii="맑은 고딕" w:cs="맑은 고딕" w:hAnsi="맑은 고딕" w:eastAsia="맑은 고딕"/>
+          <w:rtl w:val="0"/>
+          <w:lang w:val="ko-KR" w:eastAsia="ko-KR"/>
+        </w:rPr>
+        <w:t xml:space="preserve">하는 </w:t>
+      </w:r>
+      <w:r>
+        <w:rPr>
+          <w:rFonts w:ascii="맑은 고딕" w:cs="맑은 고딕" w:hAnsi="맑은 고딕" w:eastAsia="맑은 고딕"/>
+          <w:rtl w:val="0"/>
+          <w:lang w:val="ko-KR" w:eastAsia="ko-KR"/>
+        </w:rPr>
+        <w:t xml:space="preserve">경우 </w:t>
       </w:r>
       <w:r>
         <w:rPr>
@@ -286,7 +302,87 @@
           <w:rtl w:val="0"/>
           <w:lang w:val="ko-KR" w:eastAsia="ko-KR"/>
         </w:rPr>
-        <w:t>그 경기가 진행되는 날 우리의 웹 페이지는 어느곳에서 무슨 경기가 열리는지 공지를 해줍니다</w:t>
+        <w:t>그 경기가 진행되는 날 우리의 웹 페이지는</w:t>
+      </w:r>
+      <w:r>
+        <w:rPr>
+          <w:rFonts w:ascii="맑은 고딕" w:cs="맑은 고딕" w:hAnsi="맑은 고딕" w:eastAsia="맑은 고딕"/>
+          <w:rtl w:val="0"/>
+          <w:lang w:val="ko-KR" w:eastAsia="ko-KR"/>
+        </w:rPr>
+        <w:t xml:space="preserve"> 장소</w:t>
+      </w:r>
+      <w:r>
+        <w:rPr>
+          <w:rFonts w:ascii="맑은 고딕" w:cs="맑은 고딕" w:hAnsi="맑은 고딕" w:eastAsia="맑은 고딕"/>
+          <w:rtl w:val="0"/>
+          <w:lang w:val="ko-KR" w:eastAsia="ko-KR"/>
+        </w:rPr>
+        <w:t xml:space="preserve">, </w:t>
+      </w:r>
+      <w:r>
+        <w:rPr>
+          <w:rFonts w:ascii="맑은 고딕" w:cs="맑은 고딕" w:hAnsi="맑은 고딕" w:eastAsia="맑은 고딕"/>
+          <w:rtl w:val="0"/>
+          <w:lang w:val="ko-KR" w:eastAsia="ko-KR"/>
+        </w:rPr>
+        <w:t>시간과 함께</w:t>
+      </w:r>
+      <w:r>
+        <w:rPr>
+          <w:rFonts w:ascii="맑은 고딕" w:cs="맑은 고딕" w:hAnsi="맑은 고딕" w:eastAsia="맑은 고딕"/>
+          <w:rtl w:val="0"/>
+          <w:lang w:val="ko-KR" w:eastAsia="ko-KR"/>
+        </w:rPr>
+        <w:t xml:space="preserve"> </w:t>
+      </w:r>
+      <w:r>
+        <w:rPr>
+          <w:rFonts w:ascii="맑은 고딕" w:cs="맑은 고딕" w:hAnsi="맑은 고딕" w:eastAsia="맑은 고딕"/>
+          <w:rtl w:val="0"/>
+          <w:lang w:val="ko-KR" w:eastAsia="ko-KR"/>
+        </w:rPr>
+        <w:t xml:space="preserve">해당 </w:t>
+      </w:r>
+      <w:r>
+        <w:rPr>
+          <w:rFonts w:ascii="맑은 고딕" w:cs="맑은 고딕" w:hAnsi="맑은 고딕" w:eastAsia="맑은 고딕"/>
+          <w:rtl w:val="0"/>
+          <w:lang w:val="ko-KR" w:eastAsia="ko-KR"/>
+        </w:rPr>
+        <w:t xml:space="preserve">경기가 </w:t>
+      </w:r>
+      <w:r>
+        <w:rPr>
+          <w:rFonts w:ascii="맑은 고딕" w:cs="맑은 고딕" w:hAnsi="맑은 고딕" w:eastAsia="맑은 고딕"/>
+          <w:rtl w:val="0"/>
+          <w:lang w:val="ko-KR" w:eastAsia="ko-KR"/>
+        </w:rPr>
+        <w:t xml:space="preserve">오늘 </w:t>
+      </w:r>
+      <w:r>
+        <w:rPr>
+          <w:rFonts w:ascii="맑은 고딕" w:cs="맑은 고딕" w:hAnsi="맑은 고딕" w:eastAsia="맑은 고딕"/>
+          <w:rtl w:val="0"/>
+          <w:lang w:val="ko-KR" w:eastAsia="ko-KR"/>
+        </w:rPr>
+        <w:t>열</w:t>
+      </w:r>
+      <w:r>
+        <w:rPr>
+          <w:rFonts w:ascii="맑은 고딕" w:cs="맑은 고딕" w:hAnsi="맑은 고딕" w:eastAsia="맑은 고딕"/>
+          <w:rtl w:val="0"/>
+          <w:lang w:val="ko-KR" w:eastAsia="ko-KR"/>
+        </w:rPr>
+        <w:t xml:space="preserve">린다는 것을 </w:t>
+      </w:r>
+      <w:r>
+        <w:rPr>
+          <w:rFonts w:ascii="맑은 고딕" w:cs="맑은 고딕" w:hAnsi="맑은 고딕" w:eastAsia="맑은 고딕"/>
+          <w:rtl w:val="0"/>
+          <w:lang w:val="ko-KR" w:eastAsia="ko-KR"/>
+        </w:rPr>
+        <w:t>공지를 해줍니다</w:t>
       </w:r>
       <w:r>
         <w:rPr>
@@ -316,22 +412,23 @@
           <w:rtl w:val="0"/>
           <w:lang w:val="ko-KR" w:eastAsia="ko-KR"/>
         </w:rPr>
-        <w:t>관람자들이 원하는 경기를 관람할 수 있는 기회를 줄 수 있을거라 기대됩니다</w:t>
-      </w:r>
-      <w:r>
-        <w:rPr>
-          <w:rtl w:val="0"/>
-          <w:lang w:val="en-US"/>
-        </w:rPr>
-        <w:t xml:space="preserve">. </w:t>
-      </w:r>
-      <w:r>
-        <w:rPr>
-          <w:rFonts w:ascii="맑은 고딕" w:cs="맑은 고딕" w:hAnsi="맑은 고딕" w:eastAsia="맑은 고딕"/>
-          <w:rtl w:val="0"/>
-          <w:lang w:val="ko-KR" w:eastAsia="ko-KR"/>
-        </w:rPr>
-        <w:t>이는 우리의 웹 페이지에게</w:t>
+        <w:t>관람자들이 원하는 경기를 관람할 수 있는 기회를 줄 수 있을</w:t>
+      </w:r>
+      <w:r>
+        <w:rPr>
+          <w:rFonts w:ascii="맑은 고딕" w:cs="맑은 고딕" w:hAnsi="맑은 고딕" w:eastAsia="맑은 고딕"/>
+          <w:rtl w:val="0"/>
+          <w:lang w:val="ko-KR" w:eastAsia="ko-KR"/>
+        </w:rPr>
+        <w:t>것입니다</w:t>
+      </w:r>
+      <w:r>
+        <w:rPr>
+          <w:rFonts w:ascii="맑은 고딕" w:cs="맑은 고딕" w:hAnsi="맑은 고딕" w:eastAsia="맑은 고딕"/>
+          <w:rtl w:val="0"/>
+          <w:lang w:val="ko-KR" w:eastAsia="ko-KR"/>
+        </w:rPr>
+        <w:t>.</w:t>
       </w:r>
       <w:r>
         <w:rPr>
@@ -346,14 +443,61 @@
           <w:rtl w:val="0"/>
           <w:lang w:val="ko-KR" w:eastAsia="ko-KR"/>
         </w:rPr>
-        <w:t>커뮤니티적 성향을 추가시켜줍니다</w:t>
-      </w:r>
-      <w:r>
-        <w:rPr>
-          <w:rtl w:val="0"/>
-          <w:lang w:val="en-US"/>
-        </w:rPr>
-        <w:t xml:space="preserve">. </w:t>
+        <w:t>이</w:t>
+      </w:r>
+      <w:r>
+        <w:rPr>
+          <w:rFonts w:ascii="맑은 고딕" w:cs="맑은 고딕" w:hAnsi="맑은 고딕" w:eastAsia="맑은 고딕"/>
+          <w:rtl w:val="0"/>
+          <w:lang w:val="ko-KR" w:eastAsia="ko-KR"/>
+        </w:rPr>
+        <w:t>처럼 기능은</w:t>
+      </w:r>
+      <w:r>
+        <w:rPr>
+          <w:rFonts w:ascii="맑은 고딕" w:cs="맑은 고딕" w:hAnsi="맑은 고딕" w:eastAsia="맑은 고딕"/>
+          <w:rtl w:val="0"/>
+          <w:lang w:val="ko-KR" w:eastAsia="ko-KR"/>
+        </w:rPr>
+        <w:t xml:space="preserve"> 우리의 웹 페이지에게</w:t>
+      </w:r>
+      <w:r>
+        <w:rPr>
+          <w:rtl w:val="0"/>
+          <w:lang w:val="en-US"/>
+        </w:rPr>
+        <w:t xml:space="preserve"> </w:t>
+      </w:r>
+      <w:r>
+        <w:rPr>
+          <w:rFonts w:ascii="맑은 고딕" w:cs="맑은 고딕" w:hAnsi="맑은 고딕" w:eastAsia="맑은 고딕"/>
+          <w:rtl w:val="0"/>
+          <w:lang w:val="ko-KR" w:eastAsia="ko-KR"/>
+        </w:rPr>
+        <w:t xml:space="preserve">커뮤니티적 성향을 </w:t>
+      </w:r>
+      <w:r>
+        <w:rPr>
+          <w:rFonts w:ascii="맑은 고딕" w:cs="맑은 고딕" w:hAnsi="맑은 고딕" w:eastAsia="맑은 고딕"/>
+          <w:rtl w:val="0"/>
+          <w:lang w:val="ko-KR" w:eastAsia="ko-KR"/>
+        </w:rPr>
+        <w:t>더해줄것이라 생각합니다</w:t>
+      </w:r>
+      <w:r>
+        <w:rPr>
+          <w:rFonts w:ascii="맑은 고딕" w:cs="맑은 고딕" w:hAnsi="맑은 고딕" w:eastAsia="맑은 고딕"/>
+          <w:rtl w:val="0"/>
+          <w:lang w:val="ko-KR" w:eastAsia="ko-KR"/>
+        </w:rPr>
+        <w:t>.</w:t>
+      </w:r>
+      <w:r>
+        <w:rPr>
+          <w:rtl w:val="0"/>
+          <w:lang w:val="en-US"/>
+        </w:rPr>
+        <w:t xml:space="preserve"> </w:t>
       </w:r>
       <w:r>
         <w:rPr>
@@ -451,7 +595,23 @@
           <w:rtl w:val="0"/>
           <w:lang w:val="ko-KR" w:eastAsia="ko-KR"/>
         </w:rPr>
-        <w:t xml:space="preserve">기능은 예약만 진행하는 수동적이라고 할 수 있던 일반적인 예약 페이지에서 </w:t>
+        <w:t>기능은 예약만 진행하</w:t>
+      </w:r>
+      <w:r>
+        <w:rPr>
+          <w:rFonts w:ascii="맑은 고딕" w:cs="맑은 고딕" w:hAnsi="맑은 고딕" w:eastAsia="맑은 고딕"/>
+          <w:rtl w:val="0"/>
+          <w:lang w:val="ko-KR" w:eastAsia="ko-KR"/>
+        </w:rPr>
+        <w:t>던</w:t>
+      </w:r>
+      <w:r>
+        <w:rPr>
+          <w:rFonts w:ascii="맑은 고딕" w:cs="맑은 고딕" w:hAnsi="맑은 고딕" w:eastAsia="맑은 고딕"/>
+          <w:rtl w:val="0"/>
+          <w:lang w:val="ko-KR" w:eastAsia="ko-KR"/>
+        </w:rPr>
+        <w:t xml:space="preserve"> 수동적이라고 할 수 있던 일반적인 예약 페이지에서 </w:t>
       </w:r>
       <w:r>
         <w:rPr>
@@ -644,7 +804,7 @@
       <w:r>
         <w:drawing>
           <wp:inline distT="0" distB="0" distL="0" distR="0">
-            <wp:extent cx="2194304" cy="1791231"/>
+            <wp:extent cx="2194305" cy="1791231"/>
             <wp:effectExtent l="0" t="0" r="0" b="0"/>
             <wp:docPr id="1073741825" name="officeArt object" descr="스크린샷 2017-12-07 오후 8.17.45.png"/>
             <wp:cNvGraphicFramePr/>
@@ -668,7 +828,7 @@
                   <pic:spPr>
                     <a:xfrm>
                       <a:off x="0" y="0"/>
-                      <a:ext cx="2194304" cy="1791231"/>
+                      <a:ext cx="2194305" cy="1791231"/>
                     </a:xfrm>
                     <a:prstGeom prst="rect">
                       <a:avLst/>
@@ -815,7 +975,7 @@
       <w:r>
         <w:drawing>
           <wp:inline distT="0" distB="0" distL="0" distR="0">
-            <wp:extent cx="2910994" cy="1396924"/>
+            <wp:extent cx="2910995" cy="1396925"/>
             <wp:effectExtent l="0" t="0" r="0" b="0"/>
             <wp:docPr id="1073741827" name="officeArt object" descr="스크린샷 2017-12-07 오후 8.14.44.png"/>
             <wp:cNvGraphicFramePr/>
@@ -839,7 +999,7 @@
                   <pic:spPr>
                     <a:xfrm>
                       <a:off x="0" y="0"/>
-                      <a:ext cx="2910994" cy="1396924"/>
+                      <a:ext cx="2910995" cy="1396925"/>
                     </a:xfrm>
                     <a:prstGeom prst="rect">
                       <a:avLst/>
@@ -1066,7 +1226,7 @@
       <w:r>
         <w:drawing>
           <wp:inline distT="0" distB="0" distL="0" distR="0">
-            <wp:extent cx="5120793" cy="1289137"/>
+            <wp:extent cx="5120793" cy="1289138"/>
             <wp:effectExtent l="0" t="0" r="0" b="0"/>
             <wp:docPr id="1073741830" name="officeArt object" descr="스크린샷 2017-12-07 오후 8.21.38.png"/>
             <wp:cNvGraphicFramePr/>
@@ -1090,7 +1250,7 @@
                   <pic:spPr>
                     <a:xfrm>
                       <a:off x="0" y="0"/>
-                      <a:ext cx="5120793" cy="1289137"/>
+                      <a:ext cx="5120793" cy="1289138"/>
                     </a:xfrm>
                     <a:prstGeom prst="rect">
                       <a:avLst/>
@@ -1207,130 +1367,15 @@
       <w:pPr>
         <w:pStyle w:val="Normal.0"/>
       </w:pPr>
-    </w:p>
-    <w:p>
-      <w:pPr>
-        <w:pStyle w:val="Normal.0"/>
-      </w:pPr>
-      <w:r>
-        <w:rPr>
-          <w:rtl w:val="0"/>
-          <w:lang w:val="ko-KR" w:eastAsia="ko-KR"/>
-        </w:rPr>
-        <w:t>-</w:t>
-      </w:r>
-      <w:r>
-        <w:rPr>
-          <w:rtl w:val="0"/>
-          <w:lang w:val="ko-KR" w:eastAsia="ko-KR"/>
-        </w:rPr>
-        <w:t>공지 기능</w:t>
-      </w:r>
-      <w:r>
-        <w:rPr>
-          <w:rtl w:val="0"/>
-          <w:lang w:val="ko-KR" w:eastAsia="ko-KR"/>
-        </w:rPr>
-        <w:t>(</w:t>
-      </w:r>
-      <w:r>
-        <w:rPr>
-          <w:rtl w:val="0"/>
-          <w:lang w:val="ko-KR" w:eastAsia="ko-KR"/>
-        </w:rPr>
-        <w:t>사진 첨부</w:t>
-      </w:r>
-      <w:r>
-        <w:rPr>
-          <w:rtl w:val="0"/>
-          <w:lang w:val="ko-KR" w:eastAsia="ko-KR"/>
-        </w:rPr>
-        <w:t>)</w:t>
-      </w:r>
       <w:r>
         <w:drawing>
           <wp:anchor distT="152400" distB="152400" distL="152400" distR="152400" simplePos="0" relativeHeight="251659264" behindDoc="0" locked="0" layoutInCell="1" allowOverlap="1">
             <wp:simplePos x="0" y="0"/>
             <wp:positionH relativeFrom="margin">
-              <wp:posOffset>4047490</wp:posOffset>
-            </wp:positionH>
-            <wp:positionV relativeFrom="page">
-              <wp:posOffset>719172</wp:posOffset>
-            </wp:positionV>
-            <wp:extent cx="2409052" cy="2141379"/>
-            <wp:effectExtent l="0" t="0" r="0" b="0"/>
-            <wp:wrapThrough wrapText="bothSides" distL="152400" distR="152400">
-              <wp:wrapPolygon edited="1">
-                <wp:start x="0" y="0"/>
-                <wp:lineTo x="21600" y="0"/>
-                <wp:lineTo x="21600" y="21600"/>
-                <wp:lineTo x="0" y="21600"/>
-                <wp:lineTo x="0" y="0"/>
-              </wp:wrapPolygon>
-            </wp:wrapThrough>
-            <wp:docPr id="1073741831" name="officeArt object"/>
-            <wp:cNvGraphicFramePr/>
-            <a:graphic xmlns:a="http://schemas.openxmlformats.org/drawingml/2006/main">
-              <a:graphicData uri="http://schemas.openxmlformats.org/drawingml/2006/picture">
-                <pic:pic xmlns:pic="http://schemas.openxmlformats.org/drawingml/2006/picture">
-                  <pic:nvPicPr>
-                    <pic:cNvPr id="1073741831" name="스크린샷 2017-12-07 오후 10.55.48.png"/>
-                    <pic:cNvPicPr>
-                      <a:picLocks noChangeAspect="1"/>
-                    </pic:cNvPicPr>
-                  </pic:nvPicPr>
-                  <pic:blipFill>
-                    <a:blip r:embed="rId10">
-                      <a:extLst/>
-                    </a:blip>
-                    <a:stretch>
-                      <a:fillRect/>
-                    </a:stretch>
-                  </pic:blipFill>
-                  <pic:spPr>
-                    <a:xfrm>
-                      <a:off x="0" y="0"/>
-                      <a:ext cx="2409052" cy="2141379"/>
-                    </a:xfrm>
-                    <a:prstGeom prst="rect">
-                      <a:avLst/>
-                    </a:prstGeom>
-                    <a:ln w="12700" cap="flat">
-                      <a:noFill/>
-                      <a:miter lim="400000"/>
-                    </a:ln>
-                    <a:effectLst/>
-                  </pic:spPr>
-                </pic:pic>
-              </a:graphicData>
-            </a:graphic>
-          </wp:anchor>
-        </w:drawing>
-      </w:r>
-    </w:p>
-    <w:p>
-      <w:pPr>
-        <w:pStyle w:val="Normal.0"/>
-      </w:pPr>
-    </w:p>
-    <w:p>
-      <w:pPr>
-        <w:pStyle w:val="Normal.0"/>
-      </w:pPr>
-    </w:p>
-    <w:p>
-      <w:pPr>
-        <w:pStyle w:val="Normal.0"/>
-      </w:pPr>
-      <w:r>
-        <w:drawing>
-          <wp:anchor distT="152400" distB="152400" distL="152400" distR="152400" simplePos="0" relativeHeight="251660288" behindDoc="0" locked="0" layoutInCell="1" allowOverlap="1">
-            <wp:simplePos x="0" y="0"/>
-            <wp:positionH relativeFrom="margin">
-              <wp:posOffset>242570</wp:posOffset>
+              <wp:posOffset>1636850</wp:posOffset>
             </wp:positionH>
             <wp:positionV relativeFrom="line">
-              <wp:posOffset>319202</wp:posOffset>
+              <wp:posOffset>-15866</wp:posOffset>
             </wp:positionV>
             <wp:extent cx="3389174" cy="645557"/>
             <wp:effectExtent l="0" t="0" r="0" b="0"/>
@@ -1343,19 +1388,19 @@
                 <wp:lineTo x="0" y="0"/>
               </wp:wrapPolygon>
             </wp:wrapThrough>
-            <wp:docPr id="1073741832" name="officeArt object"/>
+            <wp:docPr id="1073741831" name="officeArt object" descr="스크린샷 2017-12-07 오후 11.03.08.png"/>
             <wp:cNvGraphicFramePr/>
             <a:graphic xmlns:a="http://schemas.openxmlformats.org/drawingml/2006/main">
               <a:graphicData uri="http://schemas.openxmlformats.org/drawingml/2006/picture">
                 <pic:pic xmlns:pic="http://schemas.openxmlformats.org/drawingml/2006/picture">
                   <pic:nvPicPr>
-                    <pic:cNvPr id="1073741832" name="스크린샷 2017-12-07 오후 11.03.08.png"/>
+                    <pic:cNvPr id="1073741831" name="스크린샷 2017-12-07 오후 11.03.08.png" descr="스크린샷 2017-12-07 오후 11.03.08.png"/>
                     <pic:cNvPicPr>
                       <a:picLocks noChangeAspect="1"/>
                     </pic:cNvPicPr>
                   </pic:nvPicPr>
                   <pic:blipFill>
-                    <a:blip r:embed="rId11">
+                    <a:blip r:embed="rId10">
                       <a:extLst/>
                     </a:blip>
                     <a:stretch>
@@ -1387,6 +1432,123 @@
       <w:pPr>
         <w:pStyle w:val="Normal.0"/>
       </w:pPr>
+      <w:r>
+        <w:rPr>
+          <w:rtl w:val="0"/>
+          <w:lang w:val="ko-KR" w:eastAsia="ko-KR"/>
+        </w:rPr>
+        <w:t>-</w:t>
+      </w:r>
+      <w:r>
+        <w:rPr>
+          <w:rFonts w:ascii="맑은 고딕" w:cs="맑은 고딕" w:hAnsi="맑은 고딕" w:eastAsia="맑은 고딕"/>
+          <w:rtl w:val="0"/>
+          <w:lang w:val="ko-KR" w:eastAsia="ko-KR"/>
+        </w:rPr>
+        <w:t>공지 기능</w:t>
+      </w:r>
+      <w:r>
+        <w:rPr>
+          <w:rtl w:val="0"/>
+          <w:lang w:val="ko-KR" w:eastAsia="ko-KR"/>
+        </w:rPr>
+        <w:t>(</w:t>
+      </w:r>
+      <w:r>
+        <w:rPr>
+          <w:rFonts w:ascii="맑은 고딕" w:cs="맑은 고딕" w:hAnsi="맑은 고딕" w:eastAsia="맑은 고딕"/>
+          <w:rtl w:val="0"/>
+          <w:lang w:val="ko-KR" w:eastAsia="ko-KR"/>
+        </w:rPr>
+        <w:t>사진 첨부</w:t>
+      </w:r>
+      <w:r>
+        <w:rPr>
+          <w:rtl w:val="0"/>
+          <w:lang w:val="ko-KR" w:eastAsia="ko-KR"/>
+        </w:rPr>
+        <w:t>)</w:t>
+      </w:r>
+    </w:p>
+    <w:p>
+      <w:pPr>
+        <w:pStyle w:val="Normal.0"/>
+      </w:pPr>
+    </w:p>
+    <w:p>
+      <w:pPr>
+        <w:pStyle w:val="Normal.0"/>
+      </w:pPr>
+      <w:r>
+        <w:drawing>
+          <wp:anchor distT="152400" distB="152400" distL="152400" distR="152400" simplePos="0" relativeHeight="251665408" behindDoc="0" locked="0" layoutInCell="1" allowOverlap="1">
+            <wp:simplePos x="0" y="0"/>
+            <wp:positionH relativeFrom="margin">
+              <wp:posOffset>1421130</wp:posOffset>
+            </wp:positionH>
+            <wp:positionV relativeFrom="line">
+              <wp:posOffset>286808</wp:posOffset>
+            </wp:positionV>
+            <wp:extent cx="3820614" cy="663082"/>
+            <wp:effectExtent l="0" t="0" r="0" b="0"/>
+            <wp:wrapThrough wrapText="bothSides" distL="152400" distR="152400">
+              <wp:wrapPolygon edited="1">
+                <wp:start x="0" y="0"/>
+                <wp:lineTo x="21600" y="0"/>
+                <wp:lineTo x="21600" y="21600"/>
+                <wp:lineTo x="0" y="21600"/>
+                <wp:lineTo x="0" y="0"/>
+              </wp:wrapPolygon>
+            </wp:wrapThrough>
+            <wp:docPr id="1073741832" name="officeArt object"/>
+            <wp:cNvGraphicFramePr/>
+            <a:graphic xmlns:a="http://schemas.openxmlformats.org/drawingml/2006/main">
+              <a:graphicData uri="http://schemas.openxmlformats.org/drawingml/2006/picture">
+                <pic:pic xmlns:pic="http://schemas.openxmlformats.org/drawingml/2006/picture">
+                  <pic:nvPicPr>
+                    <pic:cNvPr id="1073741832" name="스크린샷 2017-12-17 오전 3.24.20.png"/>
+                    <pic:cNvPicPr>
+                      <a:picLocks noChangeAspect="1"/>
+                    </pic:cNvPicPr>
+                  </pic:nvPicPr>
+                  <pic:blipFill>
+                    <a:blip r:embed="rId11">
+                      <a:extLst/>
+                    </a:blip>
+                    <a:stretch>
+                      <a:fillRect/>
+                    </a:stretch>
+                  </pic:blipFill>
+                  <pic:spPr>
+                    <a:xfrm>
+                      <a:off x="0" y="0"/>
+                      <a:ext cx="3820614" cy="663082"/>
+                    </a:xfrm>
+                    <a:prstGeom prst="rect">
+                      <a:avLst/>
+                    </a:prstGeom>
+                    <a:ln w="12700" cap="flat">
+                      <a:noFill/>
+                      <a:miter lim="400000"/>
+                    </a:ln>
+                    <a:effectLst/>
+                  </pic:spPr>
+                </pic:pic>
+              </a:graphicData>
+            </a:graphic>
+          </wp:anchor>
+        </w:drawing>
+      </w:r>
+    </w:p>
+    <w:p>
+      <w:pPr>
+        <w:pStyle w:val="Normal.0"/>
+      </w:pPr>
+    </w:p>
+    <w:p>
+      <w:pPr>
+        <w:pStyle w:val="Normal.0"/>
+      </w:pPr>
     </w:p>
     <w:p>
       <w:pPr>
@@ -1399,8 +1561,33 @@
         <w:pStyle w:val="Normal.0"/>
         <w:jc w:val="left"/>
       </w:pPr>
-      <w:r>
-        <w:rPr>
+    </w:p>
+    <w:p>
+      <w:pPr>
+        <w:pStyle w:val="Normal.0"/>
+        <w:jc w:val="left"/>
+      </w:pPr>
+    </w:p>
+    <w:p>
+      <w:pPr>
+        <w:pStyle w:val="Normal.0"/>
+        <w:jc w:val="left"/>
+      </w:pPr>
+    </w:p>
+    <w:p>
+      <w:pPr>
+        <w:pStyle w:val="Normal.0"/>
+        <w:jc w:val="left"/>
+      </w:pPr>
+    </w:p>
+    <w:p>
+      <w:pPr>
+        <w:pStyle w:val="Normal.0"/>
+        <w:jc w:val="left"/>
+      </w:pPr>
+      <w:r>
+        <w:rPr>
+          <w:rFonts w:ascii="맑은 고딕" w:cs="맑은 고딕" w:hAnsi="맑은 고딕" w:eastAsia="맑은 고딕"/>
           <w:rtl w:val="0"/>
           <w:lang w:val="ko-KR" w:eastAsia="ko-KR"/>
         </w:rPr>
@@ -1415,6 +1602,7 @@
       </w:r>
       <w:r>
         <w:rPr>
+          <w:rFonts w:ascii="맑은 고딕" w:cs="맑은 고딕" w:hAnsi="맑은 고딕" w:eastAsia="맑은 고딕"/>
           <w:rtl w:val="0"/>
           <w:lang w:val="ko-KR" w:eastAsia="ko-KR"/>
         </w:rPr>
@@ -1429,6 +1617,7 @@
       </w:r>
       <w:r>
         <w:rPr>
+          <w:rFonts w:ascii="맑은 고딕" w:cs="맑은 고딕" w:hAnsi="맑은 고딕" w:eastAsia="맑은 고딕"/>
           <w:rtl w:val="0"/>
           <w:lang w:val="ko-KR" w:eastAsia="ko-KR"/>
         </w:rPr>
@@ -1443,6 +1632,7 @@
       </w:r>
       <w:r>
         <w:rPr>
+          <w:rFonts w:ascii="맑은 고딕" w:cs="맑은 고딕" w:hAnsi="맑은 고딕" w:eastAsia="맑은 고딕"/>
           <w:rtl w:val="0"/>
           <w:lang w:val="ko-KR" w:eastAsia="ko-KR"/>
         </w:rPr>
@@ -1457,6 +1647,7 @@
       </w:r>
       <w:r>
         <w:rPr>
+          <w:rFonts w:ascii="맑은 고딕" w:cs="맑은 고딕" w:hAnsi="맑은 고딕" w:eastAsia="맑은 고딕"/>
           <w:rtl w:val="0"/>
           <w:lang w:val="ko-KR" w:eastAsia="ko-KR"/>
         </w:rPr>
@@ -1471,6 +1662,7 @@
       </w:r>
       <w:r>
         <w:rPr>
+          <w:rFonts w:ascii="맑은 고딕" w:cs="맑은 고딕" w:hAnsi="맑은 고딕" w:eastAsia="맑은 고딕"/>
           <w:rtl w:val="0"/>
           <w:lang w:val="ko-KR" w:eastAsia="ko-KR"/>
         </w:rPr>
@@ -1485,6 +1677,7 @@
       </w:r>
       <w:r>
         <w:rPr>
+          <w:rFonts w:ascii="맑은 고딕" w:cs="맑은 고딕" w:hAnsi="맑은 고딕" w:eastAsia="맑은 고딕"/>
           <w:rtl w:val="0"/>
           <w:lang w:val="ko-KR" w:eastAsia="ko-KR"/>
         </w:rPr>
@@ -1499,6 +1692,7 @@
       </w:r>
       <w:r>
         <w:rPr>
+          <w:rFonts w:ascii="맑은 고딕" w:cs="맑은 고딕" w:hAnsi="맑은 고딕" w:eastAsia="맑은 고딕"/>
           <w:rtl w:val="0"/>
           <w:lang w:val="ko-KR" w:eastAsia="ko-KR"/>
         </w:rPr>
@@ -1513,6 +1707,7 @@
       </w:r>
       <w:r>
         <w:rPr>
+          <w:rFonts w:ascii="맑은 고딕" w:cs="맑은 고딕" w:hAnsi="맑은 고딕" w:eastAsia="맑은 고딕"/>
           <w:rtl w:val="0"/>
           <w:lang w:val="ko-KR" w:eastAsia="ko-KR"/>
         </w:rPr>
@@ -1527,6 +1722,7 @@
       </w:r>
       <w:r>
         <w:rPr>
+          <w:rFonts w:ascii="맑은 고딕" w:cs="맑은 고딕" w:hAnsi="맑은 고딕" w:eastAsia="맑은 고딕"/>
           <w:rtl w:val="0"/>
           <w:lang w:val="ko-KR" w:eastAsia="ko-KR"/>
         </w:rPr>
@@ -1541,6 +1737,7 @@
       </w:r>
       <w:r>
         <w:rPr>
+          <w:rFonts w:ascii="맑은 고딕" w:cs="맑은 고딕" w:hAnsi="맑은 고딕" w:eastAsia="맑은 고딕"/>
           <w:rtl w:val="0"/>
           <w:lang w:val="ko-KR" w:eastAsia="ko-KR"/>
         </w:rPr>
@@ -1555,6 +1752,7 @@
       </w:r>
       <w:r>
         <w:rPr>
+          <w:rFonts w:ascii="맑은 고딕" w:cs="맑은 고딕" w:hAnsi="맑은 고딕" w:eastAsia="맑은 고딕"/>
           <w:rtl w:val="0"/>
           <w:lang w:val="ko-KR" w:eastAsia="ko-KR"/>
         </w:rPr>
@@ -1576,6 +1774,7 @@
       </w:r>
       <w:r>
         <w:rPr>
+          <w:rFonts w:ascii="맑은 고딕" w:cs="맑은 고딕" w:hAnsi="맑은 고딕" w:eastAsia="맑은 고딕"/>
           <w:rtl w:val="0"/>
           <w:lang w:val="ko-KR" w:eastAsia="ko-KR"/>
         </w:rPr>
@@ -1590,6 +1789,7 @@
       </w:r>
       <w:r>
         <w:rPr>
+          <w:rFonts w:ascii="맑은 고딕" w:cs="맑은 고딕" w:hAnsi="맑은 고딕" w:eastAsia="맑은 고딕"/>
           <w:rtl w:val="0"/>
           <w:lang w:val="ko-KR" w:eastAsia="ko-KR"/>
         </w:rPr>
@@ -1604,6 +1804,7 @@
       </w:r>
       <w:r>
         <w:rPr>
+          <w:rFonts w:ascii="맑은 고딕" w:cs="맑은 고딕" w:hAnsi="맑은 고딕" w:eastAsia="맑은 고딕"/>
           <w:rtl w:val="0"/>
           <w:lang w:val="ko-KR" w:eastAsia="ko-KR"/>
         </w:rPr>
@@ -1630,6 +1831,9 @@
     <w:p>
       <w:pPr>
         <w:pStyle w:val="Normal.0"/>
+        <w:rPr>
+          <w:lang w:val="en-US"/>
+        </w:rPr>
       </w:pPr>
       <w:r>
         <w:rPr>
@@ -1683,6 +1887,82 @@
         </w:rPr>
         <w:t>)</w:t>
       </w:r>
+      <w:r>
+        <w:rPr>
+          <w:lang w:val="en-US"/>
+        </w:rPr>
+        <w:drawing>
+          <wp:anchor distT="152400" distB="152400" distL="152400" distR="152400" simplePos="0" relativeHeight="251660288" behindDoc="0" locked="0" layoutInCell="1" allowOverlap="1">
+            <wp:simplePos x="0" y="0"/>
+            <wp:positionH relativeFrom="margin">
+              <wp:posOffset>1059179</wp:posOffset>
+            </wp:positionH>
+            <wp:positionV relativeFrom="line">
+              <wp:posOffset>301150</wp:posOffset>
+            </wp:positionV>
+            <wp:extent cx="4053841" cy="762527"/>
+            <wp:effectExtent l="0" t="0" r="0" b="0"/>
+            <wp:wrapThrough wrapText="bothSides" distL="152400" distR="152400">
+              <wp:wrapPolygon edited="1">
+                <wp:start x="0" y="0"/>
+                <wp:lineTo x="21600" y="0"/>
+                <wp:lineTo x="21600" y="21600"/>
+                <wp:lineTo x="0" y="21600"/>
+                <wp:lineTo x="0" y="0"/>
+              </wp:wrapPolygon>
+            </wp:wrapThrough>
+            <wp:docPr id="1073741833" name="officeArt object"/>
+            <wp:cNvGraphicFramePr/>
+            <a:graphic xmlns:a="http://schemas.openxmlformats.org/drawingml/2006/main">
+              <a:graphicData uri="http://schemas.openxmlformats.org/drawingml/2006/picture">
+                <pic:pic xmlns:pic="http://schemas.openxmlformats.org/drawingml/2006/picture">
+                  <pic:nvPicPr>
+                    <pic:cNvPr id="1073741833" name="스크린샷 2017-12-17 오전 3.00.51.png"/>
+                    <pic:cNvPicPr>
+                      <a:picLocks noChangeAspect="1"/>
+                    </pic:cNvPicPr>
+                  </pic:nvPicPr>
+                  <pic:blipFill>
+                    <a:blip r:embed="rId12">
+                      <a:extLst/>
+                    </a:blip>
+                    <a:stretch>
+                      <a:fillRect/>
+                    </a:stretch>
+                  </pic:blipFill>
+                  <pic:spPr>
+                    <a:xfrm>
+                      <a:off x="0" y="0"/>
+                      <a:ext cx="4053841" cy="762527"/>
+                    </a:xfrm>
+                    <a:prstGeom prst="rect">
+                      <a:avLst/>
+                    </a:prstGeom>
+                    <a:ln w="12700" cap="flat">
+                      <a:noFill/>
+                      <a:miter lim="400000"/>
+                    </a:ln>
+                    <a:effectLst/>
+                  </pic:spPr>
+                </pic:pic>
+              </a:graphicData>
+            </a:graphic>
+          </wp:anchor>
+        </w:drawing>
+      </w:r>
+    </w:p>
+    <w:p>
+      <w:pPr>
+        <w:pStyle w:val="Normal.0"/>
+        <w:rPr>
+          <w:lang w:val="en-US"/>
+        </w:rPr>
+      </w:pPr>
+    </w:p>
+    <w:p>
+      <w:pPr>
+        <w:pStyle w:val="Normal.0"/>
+      </w:pPr>
     </w:p>
     <w:p>
       <w:pPr>
@@ -1704,6 +1984,736 @@
       <w:pPr>
         <w:pStyle w:val="Normal.0"/>
       </w:pPr>
+    </w:p>
+    <w:p>
+      <w:pPr>
+        <w:pStyle w:val="Normal.0"/>
+      </w:pPr>
+    </w:p>
+    <w:p>
+      <w:pPr>
+        <w:pStyle w:val="Normal.0"/>
+      </w:pPr>
+    </w:p>
+    <w:p>
+      <w:pPr>
+        <w:pStyle w:val="Normal.0"/>
+      </w:pPr>
+      <w:r>
+        <w:rPr>
+          <w:rtl w:val="0"/>
+          <w:lang w:val="ko-KR" w:eastAsia="ko-KR"/>
+        </w:rPr>
+        <w:t>사용자는 예약을 진행하는 것 외에도 상대팀 구하기 버튼을 통해 매칭 기능을 이용할 수 있다</w:t>
+      </w:r>
+      <w:r>
+        <w:rPr>
+          <w:rtl w:val="0"/>
+          <w:lang w:val="ko-KR" w:eastAsia="ko-KR"/>
+        </w:rPr>
+        <w:t>.</w:t>
+      </w:r>
+    </w:p>
+    <w:p>
+      <w:pPr>
+        <w:pStyle w:val="Normal.0"/>
+      </w:pPr>
+      <w:r>
+        <w:rPr>
+          <w:rtl w:val="0"/>
+          <w:lang w:val="ko-KR" w:eastAsia="ko-KR"/>
+        </w:rPr>
+        <w:t xml:space="preserve">상대팀 구하기 버튼은 오늘날짜로부터 </w:t>
+      </w:r>
+      <w:r>
+        <w:rPr>
+          <w:rtl w:val="0"/>
+          <w:lang w:val="ko-KR" w:eastAsia="ko-KR"/>
+        </w:rPr>
+        <w:t xml:space="preserve">2 </w:t>
+      </w:r>
+      <w:r>
+        <w:rPr>
+          <w:rtl w:val="0"/>
+          <w:lang w:val="ko-KR" w:eastAsia="ko-KR"/>
+        </w:rPr>
+        <w:t>주 이상의 시간 간격이 있을 때부터 표시된다</w:t>
+      </w:r>
+      <w:r>
+        <w:rPr>
+          <w:rtl w:val="0"/>
+          <w:lang w:val="ko-KR" w:eastAsia="ko-KR"/>
+        </w:rPr>
+        <w:t>.</w:t>
+      </w:r>
+      <w:r>
+        <w:drawing>
+          <wp:anchor distT="152400" distB="152400" distL="152400" distR="152400" simplePos="0" relativeHeight="251661312" behindDoc="0" locked="0" layoutInCell="1" allowOverlap="1">
+            <wp:simplePos x="0" y="0"/>
+            <wp:positionH relativeFrom="margin">
+              <wp:posOffset>1708149</wp:posOffset>
+            </wp:positionH>
+            <wp:positionV relativeFrom="line">
+              <wp:posOffset>341631</wp:posOffset>
+            </wp:positionV>
+            <wp:extent cx="3052628" cy="1699348"/>
+            <wp:effectExtent l="0" t="0" r="0" b="0"/>
+            <wp:wrapThrough wrapText="bothSides" distL="152400" distR="152400">
+              <wp:wrapPolygon edited="1">
+                <wp:start x="0" y="0"/>
+                <wp:lineTo x="21600" y="0"/>
+                <wp:lineTo x="21600" y="21600"/>
+                <wp:lineTo x="0" y="21600"/>
+                <wp:lineTo x="0" y="0"/>
+              </wp:wrapPolygon>
+            </wp:wrapThrough>
+            <wp:docPr id="1073741834" name="officeArt object"/>
+            <wp:cNvGraphicFramePr/>
+            <a:graphic xmlns:a="http://schemas.openxmlformats.org/drawingml/2006/main">
+              <a:graphicData uri="http://schemas.openxmlformats.org/drawingml/2006/picture">
+                <pic:pic xmlns:pic="http://schemas.openxmlformats.org/drawingml/2006/picture">
+                  <pic:nvPicPr>
+                    <pic:cNvPr id="1073741834" name="스크린샷 2017-12-17 오전 3.11.25.png"/>
+                    <pic:cNvPicPr>
+                      <a:picLocks noChangeAspect="1"/>
+                    </pic:cNvPicPr>
+                  </pic:nvPicPr>
+                  <pic:blipFill>
+                    <a:blip r:embed="rId13">
+                      <a:extLst/>
+                    </a:blip>
+                    <a:stretch>
+                      <a:fillRect/>
+                    </a:stretch>
+                  </pic:blipFill>
+                  <pic:spPr>
+                    <a:xfrm>
+                      <a:off x="0" y="0"/>
+                      <a:ext cx="3052628" cy="1699348"/>
+                    </a:xfrm>
+                    <a:prstGeom prst="rect">
+                      <a:avLst/>
+                    </a:prstGeom>
+                    <a:ln w="12700" cap="flat">
+                      <a:noFill/>
+                      <a:miter lim="400000"/>
+                    </a:ln>
+                    <a:effectLst/>
+                  </pic:spPr>
+                </pic:pic>
+              </a:graphicData>
+            </a:graphic>
+          </wp:anchor>
+        </w:drawing>
+      </w:r>
+    </w:p>
+    <w:p>
+      <w:pPr>
+        <w:pStyle w:val="Normal.0"/>
+      </w:pPr>
+    </w:p>
+    <w:p>
+      <w:pPr>
+        <w:pStyle w:val="Normal.0"/>
+      </w:pPr>
+    </w:p>
+    <w:p>
+      <w:pPr>
+        <w:pStyle w:val="Normal.0"/>
+      </w:pPr>
+    </w:p>
+    <w:p>
+      <w:pPr>
+        <w:pStyle w:val="Normal.0"/>
+      </w:pPr>
+    </w:p>
+    <w:p>
+      <w:pPr>
+        <w:pStyle w:val="Normal.0"/>
+      </w:pPr>
+    </w:p>
+    <w:p>
+      <w:pPr>
+        <w:pStyle w:val="Normal.0"/>
+      </w:pPr>
+    </w:p>
+    <w:p>
+      <w:pPr>
+        <w:pStyle w:val="Normal.0"/>
+      </w:pPr>
+    </w:p>
+    <w:p>
+      <w:pPr>
+        <w:pStyle w:val="Normal.0"/>
+      </w:pPr>
+    </w:p>
+    <w:p>
+      <w:pPr>
+        <w:pStyle w:val="Normal.0"/>
+      </w:pPr>
+    </w:p>
+    <w:p>
+      <w:pPr>
+        <w:pStyle w:val="Normal.0"/>
+      </w:pPr>
+    </w:p>
+    <w:p>
+      <w:pPr>
+        <w:pStyle w:val="Normal.0"/>
+      </w:pPr>
+    </w:p>
+    <w:p>
+      <w:pPr>
+        <w:pStyle w:val="Normal.0"/>
+      </w:pPr>
+    </w:p>
+    <w:p>
+      <w:pPr>
+        <w:pStyle w:val="Normal.0"/>
+      </w:pPr>
+    </w:p>
+    <w:p>
+      <w:pPr>
+        <w:pStyle w:val="Normal.0"/>
+      </w:pPr>
+      <w:r>
+        <w:rPr>
+          <w:rtl w:val="0"/>
+          <w:lang w:val="ko-KR" w:eastAsia="ko-KR"/>
+        </w:rPr>
+        <w:t>상대팀 구하기 버튼을 누르게 되면 위의 사진과 같이 메세지를 입력할수 있는 창이 생긴다</w:t>
+      </w:r>
+      <w:r>
+        <w:rPr>
+          <w:rtl w:val="0"/>
+          <w:lang w:val="ko-KR" w:eastAsia="ko-KR"/>
+        </w:rPr>
+        <w:t xml:space="preserve">. </w:t>
+      </w:r>
+      <w:r>
+        <w:rPr>
+          <w:rtl w:val="0"/>
+          <w:lang w:val="ko-KR" w:eastAsia="ko-KR"/>
+        </w:rPr>
+        <w:t xml:space="preserve">메세지를 입력하게 되면 해당 메세지와 정보는 </w:t>
+      </w:r>
+      <w:r>
+        <w:rPr>
+          <w:rtl w:val="0"/>
+        </w:rPr>
+        <w:t xml:space="preserve">futsal_manage </w:t>
+      </w:r>
+      <w:r>
+        <w:rPr>
+          <w:rtl w:val="0"/>
+          <w:lang w:val="ko-KR" w:eastAsia="ko-KR"/>
+        </w:rPr>
+        <w:t>테이블에 입력되게 된다</w:t>
+      </w:r>
+    </w:p>
+    <w:p>
+      <w:pPr>
+        <w:pStyle w:val="Normal.0"/>
+      </w:pPr>
+    </w:p>
+    <w:p>
+      <w:pPr>
+        <w:pStyle w:val="Normal.0"/>
+      </w:pPr>
+    </w:p>
+    <w:p>
+      <w:pPr>
+        <w:pStyle w:val="Normal.0"/>
+      </w:pPr>
+    </w:p>
+    <w:p>
+      <w:pPr>
+        <w:pStyle w:val="Normal.0"/>
+      </w:pPr>
+    </w:p>
+    <w:p>
+      <w:pPr>
+        <w:pStyle w:val="Normal.0"/>
+      </w:pPr>
+    </w:p>
+    <w:p>
+      <w:pPr>
+        <w:pStyle w:val="Normal.0"/>
+      </w:pPr>
+    </w:p>
+    <w:p>
+      <w:pPr>
+        <w:pStyle w:val="Normal.0"/>
+      </w:pPr>
+      <w:r>
+        <w:drawing>
+          <wp:anchor distT="152400" distB="152400" distL="152400" distR="152400" simplePos="0" relativeHeight="251662336" behindDoc="0" locked="0" layoutInCell="1" allowOverlap="1">
+            <wp:simplePos x="0" y="0"/>
+            <wp:positionH relativeFrom="margin">
+              <wp:posOffset>-72389</wp:posOffset>
+            </wp:positionH>
+            <wp:positionV relativeFrom="line">
+              <wp:posOffset>353535</wp:posOffset>
+            </wp:positionV>
+            <wp:extent cx="6316980" cy="556692"/>
+            <wp:effectExtent l="0" t="0" r="0" b="0"/>
+            <wp:wrapThrough wrapText="bothSides" distL="152400" distR="152400">
+              <wp:wrapPolygon edited="1">
+                <wp:start x="0" y="0"/>
+                <wp:lineTo x="21621" y="0"/>
+                <wp:lineTo x="21621" y="21782"/>
+                <wp:lineTo x="0" y="21782"/>
+                <wp:lineTo x="0" y="0"/>
+              </wp:wrapPolygon>
+            </wp:wrapThrough>
+            <wp:docPr id="1073741835" name="officeArt object"/>
+            <wp:cNvGraphicFramePr/>
+            <a:graphic xmlns:a="http://schemas.openxmlformats.org/drawingml/2006/main">
+              <a:graphicData uri="http://schemas.openxmlformats.org/drawingml/2006/picture">
+                <pic:pic xmlns:pic="http://schemas.openxmlformats.org/drawingml/2006/picture">
+                  <pic:nvPicPr>
+                    <pic:cNvPr id="1073741835" name="스크린샷 2017-12-17 오전 3.02.01.png"/>
+                    <pic:cNvPicPr>
+                      <a:picLocks noChangeAspect="1"/>
+                    </pic:cNvPicPr>
+                  </pic:nvPicPr>
+                  <pic:blipFill>
+                    <a:blip r:embed="rId14">
+                      <a:extLst/>
+                    </a:blip>
+                    <a:stretch>
+                      <a:fillRect/>
+                    </a:stretch>
+                  </pic:blipFill>
+                  <pic:spPr>
+                    <a:xfrm>
+                      <a:off x="0" y="0"/>
+                      <a:ext cx="6316980" cy="556692"/>
+                    </a:xfrm>
+                    <a:prstGeom prst="rect">
+                      <a:avLst/>
+                    </a:prstGeom>
+                    <a:ln w="12700" cap="flat">
+                      <a:noFill/>
+                      <a:miter lim="400000"/>
+                    </a:ln>
+                    <a:effectLst/>
+                  </pic:spPr>
+                </pic:pic>
+              </a:graphicData>
+            </a:graphic>
+          </wp:anchor>
+        </w:drawing>
+      </w:r>
+    </w:p>
+    <w:p>
+      <w:pPr>
+        <w:pStyle w:val="Normal.0"/>
+      </w:pPr>
+      <w:r>
+        <w:rPr>
+          <w:rtl w:val="0"/>
+          <w:lang w:val="ko-KR" w:eastAsia="ko-KR"/>
+        </w:rPr>
+        <w:t xml:space="preserve">그리고 해당 예약 테이블은 현황이 </w:t>
+      </w:r>
+      <w:r>
+        <w:rPr>
+          <w:rtl w:val="0"/>
+          <w:lang w:val="ko-KR" w:eastAsia="ko-KR"/>
+        </w:rPr>
+        <w:t>‘</w:t>
+      </w:r>
+      <w:r>
+        <w:rPr>
+          <w:rtl w:val="0"/>
+          <w:lang w:val="ko-KR" w:eastAsia="ko-KR"/>
+        </w:rPr>
+        <w:t>상대팀 구하는 중</w:t>
+      </w:r>
+      <w:r>
+        <w:rPr>
+          <w:rtl w:val="0"/>
+          <w:lang w:val="ko-KR" w:eastAsia="ko-KR"/>
+        </w:rPr>
+        <w:t>’</w:t>
+      </w:r>
+      <w:r>
+        <w:rPr>
+          <w:rtl w:val="0"/>
+          <w:lang w:val="ko-KR" w:eastAsia="ko-KR"/>
+        </w:rPr>
+        <w:t xml:space="preserve">으로 바뀌고 라디오 버튼 대신 </w:t>
+      </w:r>
+      <w:r>
+        <w:rPr>
+          <w:rtl w:val="0"/>
+          <w:lang w:val="ko-KR" w:eastAsia="ko-KR"/>
+        </w:rPr>
+        <w:t>‘</w:t>
+      </w:r>
+      <w:r>
+        <w:rPr>
+          <w:rtl w:val="0"/>
+          <w:lang w:val="ko-KR" w:eastAsia="ko-KR"/>
+        </w:rPr>
+        <w:t>정보 보기</w:t>
+      </w:r>
+      <w:r>
+        <w:rPr>
+          <w:rtl w:val="0"/>
+          <w:lang w:val="ko-KR" w:eastAsia="ko-KR"/>
+        </w:rPr>
+        <w:t>’</w:t>
+      </w:r>
+      <w:r>
+        <w:rPr>
+          <w:rtl w:val="0"/>
+          <w:lang w:val="ko-KR" w:eastAsia="ko-KR"/>
+        </w:rPr>
+        <w:t>버튼이 생성된다</w:t>
+      </w:r>
+      <w:r>
+        <w:rPr>
+          <w:rtl w:val="0"/>
+          <w:lang w:val="ko-KR" w:eastAsia="ko-KR"/>
+        </w:rPr>
+        <w:t>.</w:t>
+      </w:r>
+      <w:r>
+        <w:drawing>
+          <wp:anchor distT="152400" distB="152400" distL="152400" distR="152400" simplePos="0" relativeHeight="251663360" behindDoc="0" locked="0" layoutInCell="1" allowOverlap="1">
+            <wp:simplePos x="0" y="0"/>
+            <wp:positionH relativeFrom="margin">
+              <wp:posOffset>-6350</wp:posOffset>
+            </wp:positionH>
+            <wp:positionV relativeFrom="line">
+              <wp:posOffset>236008</wp:posOffset>
+            </wp:positionV>
+            <wp:extent cx="3513617" cy="3251167"/>
+            <wp:effectExtent l="0" t="0" r="0" b="0"/>
+            <wp:wrapThrough wrapText="bothSides" distL="152400" distR="152400">
+              <wp:wrapPolygon edited="1">
+                <wp:start x="0" y="0"/>
+                <wp:lineTo x="21600" y="0"/>
+                <wp:lineTo x="21600" y="21600"/>
+                <wp:lineTo x="0" y="21600"/>
+                <wp:lineTo x="0" y="0"/>
+              </wp:wrapPolygon>
+            </wp:wrapThrough>
+            <wp:docPr id="1073741836" name="officeArt object"/>
+            <wp:cNvGraphicFramePr/>
+            <a:graphic xmlns:a="http://schemas.openxmlformats.org/drawingml/2006/main">
+              <a:graphicData uri="http://schemas.openxmlformats.org/drawingml/2006/picture">
+                <pic:pic xmlns:pic="http://schemas.openxmlformats.org/drawingml/2006/picture">
+                  <pic:nvPicPr>
+                    <pic:cNvPr id="1073741836" name="스크린샷 2017-12-17 오전 3.02.07.png"/>
+                    <pic:cNvPicPr>
+                      <a:picLocks noChangeAspect="1"/>
+                    </pic:cNvPicPr>
+                  </pic:nvPicPr>
+                  <pic:blipFill>
+                    <a:blip r:embed="rId15">
+                      <a:extLst/>
+                    </a:blip>
+                    <a:stretch>
+                      <a:fillRect/>
+                    </a:stretch>
+                  </pic:blipFill>
+                  <pic:spPr>
+                    <a:xfrm>
+                      <a:off x="0" y="0"/>
+                      <a:ext cx="3513617" cy="3251167"/>
+                    </a:xfrm>
+                    <a:prstGeom prst="rect">
+                      <a:avLst/>
+                    </a:prstGeom>
+                    <a:ln w="12700" cap="flat">
+                      <a:noFill/>
+                      <a:miter lim="400000"/>
+                    </a:ln>
+                    <a:effectLst/>
+                  </pic:spPr>
+                </pic:pic>
+              </a:graphicData>
+            </a:graphic>
+          </wp:anchor>
+        </w:drawing>
+      </w:r>
+    </w:p>
+    <w:p>
+      <w:pPr>
+        <w:pStyle w:val="Normal.0"/>
+      </w:pPr>
+    </w:p>
+    <w:p>
+      <w:pPr>
+        <w:pStyle w:val="Normal.0"/>
+      </w:pPr>
+    </w:p>
+    <w:p>
+      <w:pPr>
+        <w:pStyle w:val="Normal.0"/>
+      </w:pPr>
+      <w:r>
+        <w:rPr>
+          <w:rtl w:val="0"/>
+          <w:lang w:val="ko-KR" w:eastAsia="ko-KR"/>
+        </w:rPr>
+        <w:t>‘</w:t>
+      </w:r>
+      <w:r>
+        <w:rPr>
+          <w:rtl w:val="0"/>
+          <w:lang w:val="ko-KR" w:eastAsia="ko-KR"/>
+        </w:rPr>
+        <w:t>정보 보기</w:t>
+      </w:r>
+      <w:r>
+        <w:rPr>
+          <w:rtl w:val="0"/>
+          <w:lang w:val="ko-KR" w:eastAsia="ko-KR"/>
+        </w:rPr>
+        <w:t xml:space="preserve">’ </w:t>
+      </w:r>
+      <w:r>
+        <w:rPr>
+          <w:rtl w:val="0"/>
+          <w:lang w:val="ko-KR" w:eastAsia="ko-KR"/>
+        </w:rPr>
+        <w:t>버튼을 클릭 했을 경우 왼쪽과 같은 화면이 나오고</w:t>
+      </w:r>
+    </w:p>
+    <w:p>
+      <w:pPr>
+        <w:pStyle w:val="Normal.0"/>
+      </w:pPr>
+      <w:r>
+        <w:rPr>
+          <w:rtl w:val="0"/>
+          <w:lang w:val="ko-KR" w:eastAsia="ko-KR"/>
+        </w:rPr>
+        <w:t xml:space="preserve">메세지 입력 후 제출하면 해당 정보와 메세지는 </w:t>
+      </w:r>
+      <w:r>
+        <w:rPr>
+          <w:rtl w:val="0"/>
+          <w:lang w:val="en-US"/>
+        </w:rPr>
+        <w:t xml:space="preserve">matching_manage </w:t>
+      </w:r>
+      <w:r>
+        <w:rPr>
+          <w:rtl w:val="0"/>
+          <w:lang w:val="ko-KR" w:eastAsia="ko-KR"/>
+        </w:rPr>
+        <w:t>테이블에 입력된다</w:t>
+      </w:r>
+      <w:r>
+        <w:rPr>
+          <w:rtl w:val="0"/>
+          <w:lang w:val="ko-KR" w:eastAsia="ko-KR"/>
+        </w:rPr>
+        <w:t>.</w:t>
+      </w:r>
+    </w:p>
+    <w:p>
+      <w:pPr>
+        <w:pStyle w:val="Normal.0"/>
+      </w:pPr>
+    </w:p>
+    <w:p>
+      <w:pPr>
+        <w:pStyle w:val="Normal.0"/>
+      </w:pPr>
+    </w:p>
+    <w:p>
+      <w:pPr>
+        <w:pStyle w:val="Normal.0"/>
+      </w:pPr>
+    </w:p>
+    <w:p>
+      <w:pPr>
+        <w:pStyle w:val="Normal.0"/>
+      </w:pPr>
+    </w:p>
+    <w:p>
+      <w:pPr>
+        <w:pStyle w:val="Normal.0"/>
+      </w:pPr>
+    </w:p>
+    <w:p>
+      <w:pPr>
+        <w:pStyle w:val="Normal.0"/>
+      </w:pPr>
+    </w:p>
+    <w:p>
+      <w:pPr>
+        <w:pStyle w:val="Normal.0"/>
+      </w:pPr>
+    </w:p>
+    <w:p>
+      <w:pPr>
+        <w:pStyle w:val="Normal.0"/>
+      </w:pPr>
+    </w:p>
+    <w:p>
+      <w:pPr>
+        <w:pStyle w:val="Normal.0"/>
+      </w:pPr>
+    </w:p>
+    <w:p>
+      <w:pPr>
+        <w:pStyle w:val="Normal.0"/>
+      </w:pPr>
+    </w:p>
+    <w:p>
+      <w:pPr>
+        <w:pStyle w:val="Normal.0"/>
+      </w:pPr>
+      <w:r>
+        <w:tab/>
+        <w:tab/>
+        <w:tab/>
+        <w:tab/>
+        <w:tab/>
+        <w:tab/>
+        <w:tab/>
+        <w:tab/>
+        <w:tab/>
+      </w:r>
+    </w:p>
+    <w:p>
+      <w:pPr>
+        <w:pStyle w:val="Normal.0"/>
+      </w:pPr>
+      <w:r>
+        <w:drawing>
+          <wp:anchor distT="152400" distB="152400" distL="152400" distR="152400" simplePos="0" relativeHeight="251664384" behindDoc="0" locked="0" layoutInCell="1" allowOverlap="1">
+            <wp:simplePos x="0" y="0"/>
+            <wp:positionH relativeFrom="margin">
+              <wp:posOffset>115569</wp:posOffset>
+            </wp:positionH>
+            <wp:positionV relativeFrom="line">
+              <wp:posOffset>346499</wp:posOffset>
+            </wp:positionV>
+            <wp:extent cx="6184900" cy="1029076"/>
+            <wp:effectExtent l="0" t="0" r="0" b="0"/>
+            <wp:wrapThrough wrapText="bothSides" distL="152400" distR="152400">
+              <wp:wrapPolygon edited="1">
+                <wp:start x="0" y="0"/>
+                <wp:lineTo x="21621" y="0"/>
+                <wp:lineTo x="21621" y="21679"/>
+                <wp:lineTo x="0" y="21679"/>
+                <wp:lineTo x="0" y="0"/>
+              </wp:wrapPolygon>
+            </wp:wrapThrough>
+            <wp:docPr id="1073741837" name="officeArt object"/>
+            <wp:cNvGraphicFramePr/>
+            <a:graphic xmlns:a="http://schemas.openxmlformats.org/drawingml/2006/main">
+              <a:graphicData uri="http://schemas.openxmlformats.org/drawingml/2006/picture">
+                <pic:pic xmlns:pic="http://schemas.openxmlformats.org/drawingml/2006/picture">
+                  <pic:nvPicPr>
+                    <pic:cNvPr id="1073741837" name="스크린샷 2017-12-17 오전 3.02.43.png"/>
+                    <pic:cNvPicPr>
+                      <a:picLocks noChangeAspect="1"/>
+                    </pic:cNvPicPr>
+                  </pic:nvPicPr>
+                  <pic:blipFill>
+                    <a:blip r:embed="rId16">
+                      <a:extLst/>
+                    </a:blip>
+                    <a:stretch>
+                      <a:fillRect/>
+                    </a:stretch>
+                  </pic:blipFill>
+                  <pic:spPr>
+                    <a:xfrm>
+                      <a:off x="0" y="0"/>
+                      <a:ext cx="6184900" cy="1029076"/>
+                    </a:xfrm>
+                    <a:prstGeom prst="rect">
+                      <a:avLst/>
+                    </a:prstGeom>
+                    <a:ln w="12700" cap="flat">
+                      <a:noFill/>
+                      <a:miter lim="400000"/>
+                    </a:ln>
+                    <a:effectLst/>
+                  </pic:spPr>
+                </pic:pic>
+              </a:graphicData>
+            </a:graphic>
+          </wp:anchor>
+        </w:drawing>
+      </w:r>
+    </w:p>
+    <w:p>
+      <w:pPr>
+        <w:pStyle w:val="Normal.0"/>
+      </w:pPr>
+    </w:p>
+    <w:p>
+      <w:pPr>
+        <w:pStyle w:val="Normal.0"/>
+      </w:pPr>
+      <w:r>
+        <w:rPr>
+          <w:rtl w:val="0"/>
+          <w:lang w:val="ko-KR" w:eastAsia="ko-KR"/>
+        </w:rPr>
+        <w:t xml:space="preserve">이렇게 보내진 모든 메세지들은 위와 같이 </w:t>
+      </w:r>
+      <w:r>
+        <w:rPr>
+          <w:rtl w:val="0"/>
+          <w:lang w:val="en-US"/>
+        </w:rPr>
+        <w:t>my page</w:t>
+      </w:r>
+      <w:r>
+        <w:rPr>
+          <w:rtl w:val="0"/>
+          <w:lang w:val="ko-KR" w:eastAsia="ko-KR"/>
+        </w:rPr>
+        <w:t>에서 확인할 수 있다</w:t>
+      </w:r>
+      <w:r>
+        <w:rPr>
+          <w:rtl w:val="0"/>
+          <w:lang w:val="ko-KR" w:eastAsia="ko-KR"/>
+        </w:rPr>
+        <w:t>.</w:t>
+      </w:r>
+    </w:p>
+    <w:p>
+      <w:pPr>
+        <w:pStyle w:val="Normal.0"/>
+      </w:pPr>
+      <w:r>
+        <w:rPr>
+          <w:rtl w:val="0"/>
+          <w:lang w:val="ko-KR" w:eastAsia="ko-KR"/>
+        </w:rPr>
+        <w:t>이때 해당 신청자와 경기를 진행하게 되면 예약 버튼을 통해 그 날짜 그시간 그대로 예약이 가능하다</w:t>
+      </w:r>
+      <w:r>
+        <w:rPr>
+          <w:rtl w:val="0"/>
+          <w:lang w:val="ko-KR" w:eastAsia="ko-KR"/>
+        </w:rPr>
+        <w:t>.</w:t>
+      </w:r>
+    </w:p>
+    <w:p>
+      <w:pPr>
+        <w:pStyle w:val="Normal.0"/>
+      </w:pPr>
+    </w:p>
+    <w:p>
+      <w:pPr>
+        <w:pStyle w:val="Normal.0"/>
+      </w:pPr>
       <w:r>
         <w:rPr>
           <w:rtl w:val="0"/>
@@ -1776,16 +2786,11 @@
         </w:rPr>
         <w:t>.</w:t>
       </w:r>
-    </w:p>
-    <w:p>
-      <w:pPr>
-        <w:pStyle w:val="Normal.0"/>
-      </w:pPr>
       <w:r/>
     </w:p>
     <w:sectPr>
-      <w:headerReference w:type="default" r:id="rId12"/>
-      <w:footerReference w:type="default" r:id="rId13"/>
+      <w:headerReference w:type="default" r:id="rId17"/>
+      <w:footerReference w:type="default" r:id="rId18"/>
       <w:pgSz w:w="11900" w:h="16840" w:orient="portrait"/>
       <w:pgMar w:top="1440" w:right="1080" w:bottom="1440" w:left="1080" w:header="851" w:footer="992"/>
       <w:bidi w:val="0"/>
@@ -2538,17 +3543,17 @@
         <a:solidFill>
           <a:srgbClr val="FFFFFF"/>
         </a:solidFill>
-        <a:ln w="12700" cap="flat">
+        <a:ln w="25400" cap="flat">
           <a:solidFill>
             <a:schemeClr val="accent1"/>
           </a:solidFill>
           <a:prstDash val="solid"/>
-          <a:miter lim="800000"/>
+          <a:round/>
         </a:ln>
         <a:effectLst/>
         <a:sp3d/>
       </a:spPr>
-      <a:bodyPr rot="0" spcFirstLastPara="1" vertOverflow="overflow" horzOverflow="overflow" vert="horz" wrap="square" lIns="45719" tIns="45719" rIns="45719" bIns="45719" numCol="1" spcCol="38100" rtlCol="0" anchor="ctr" upright="0">
+      <a:bodyPr rot="0" spcFirstLastPara="1" vertOverflow="overflow" horzOverflow="overflow" vert="horz" wrap="square" lIns="45718" tIns="45718" rIns="45718" bIns="45718" numCol="1" spcCol="38100" rtlCol="0" anchor="ctr" upright="0">
         <a:spAutoFit/>
       </a:bodyPr>
       <a:lstStyle>
@@ -2576,10 +3581,10 @@
             </a:solidFill>
             <a:effectLst/>
             <a:uFillTx/>
-            <a:latin typeface="맑은 고딕"/>
-            <a:ea typeface="맑은 고딕"/>
-            <a:cs typeface="맑은 고딕"/>
-            <a:sym typeface="맑은 고딕"/>
+            <a:latin typeface="+mn-lt"/>
+            <a:ea typeface="+mn-ea"/>
+            <a:cs typeface="+mn-cs"/>
+            <a:sym typeface="Apple SD 산돌고딕 Neo 일반체"/>
           </a:defRPr>
         </a:defPPr>
         <a:lvl1pPr marL="0" marR="0" indent="0" algn="l" defTabSz="914400" rtl="0" fontAlgn="auto" latinLnBrk="1" hangingPunct="0">
@@ -2827,12 +3832,12 @@
     <a:lnDef>
       <a:spPr>
         <a:noFill/>
-        <a:ln w="12700" cap="flat">
+        <a:ln w="25400" cap="flat">
           <a:solidFill>
             <a:schemeClr val="accent1"/>
           </a:solidFill>
           <a:prstDash val="solid"/>
-          <a:miter lim="800000"/>
+          <a:round/>
         </a:ln>
         <a:effectLst/>
         <a:sp3d/>
@@ -3119,7 +4124,7 @@
         <a:effectLst/>
         <a:sp3d/>
       </a:spPr>
-      <a:bodyPr rot="0" spcFirstLastPara="1" vertOverflow="overflow" horzOverflow="overflow" vert="horz" wrap="square" lIns="45719" tIns="45719" rIns="45719" bIns="45719" numCol="1" spcCol="38100" rtlCol="0" anchor="t" upright="0">
+      <a:bodyPr rot="0" spcFirstLastPara="1" vertOverflow="overflow" horzOverflow="overflow" vert="horz" wrap="square" lIns="45718" tIns="45718" rIns="45718" bIns="45718" numCol="1" spcCol="38100" rtlCol="0" anchor="t" upright="0">
         <a:spAutoFit/>
       </a:bodyPr>
       <a:lstStyle>
@@ -3147,10 +4152,10 @@
             </a:solidFill>
             <a:effectLst/>
             <a:uFillTx/>
-            <a:latin typeface="맑은 고딕"/>
-            <a:ea typeface="맑은 고딕"/>
-            <a:cs typeface="맑은 고딕"/>
-            <a:sym typeface="맑은 고딕"/>
+            <a:latin typeface="+mn-lt"/>
+            <a:ea typeface="+mn-ea"/>
+            <a:cs typeface="+mn-cs"/>
+            <a:sym typeface="Apple SD 산돌고딕 Neo 일반체"/>
           </a:defRPr>
         </a:defPPr>
         <a:lvl1pPr marL="0" marR="0" indent="0" algn="l" defTabSz="914400" rtl="0" fontAlgn="auto" latinLnBrk="1" hangingPunct="0">
